--- a/Results_draft.docx
+++ b/Results_draft.docx
@@ -11,6 +11,8 @@
           <w:lang w:val="en-GB"/>
         </w:rPr>
       </w:pPr>
+      <w:bookmarkStart w:id="0" w:name="_GoBack"/>
+      <w:bookmarkEnd w:id="0"/>
       <w:r>
         <w:rPr>
           <w:b/>
@@ -2057,8 +2059,6 @@
           <w:lang w:val="en-GB"/>
         </w:rPr>
       </w:pPr>
-      <w:bookmarkStart w:id="0" w:name="_GoBack"/>
-      <w:bookmarkEnd w:id="0"/>
       <w:r>
         <w:rPr>
           <w:lang w:val="en-GB"/>
@@ -3353,6 +3353,25 @@
               <v:group w14:anchorId="258E8487" id="Group 25" o:spid="_x0000_s1037" style="position:absolute;margin-left:33.4pt;margin-top:-36.75pt;width:396.4pt;height:314.8pt;z-index:251659264;mso-width-relative:margin;mso-height-relative:margin" coordorigin=",-356" coordsize="79867,63430" o:gfxdata="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">
                 <v:group id="Group 21" o:spid="_x0000_s1038" style="position:absolute;left:5257;top:-356;width:74610;height:63036" coordorigin="7772,-247" coordsize="74609,63036" o:gfxdata="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">
                   <v:group id="Group 15" o:spid="_x0000_s1039" style="position:absolute;left:7772;top:3972;width:41746;height:58816" coordorigin="7772" coordsize="41746,58816" o:gfxdata="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">
+                    <v:shapetype id="_x0000_t75" coordsize="21600,21600" o:spt="75" o:preferrelative="t" path="m@4@5l@4@11@9@11@9@5xe" filled="f" stroked="f">
+                      <v:stroke joinstyle="miter"/>
+                      <v:formulas>
+                        <v:f eqn="if lineDrawn pixelLineWidth 0"/>
+                        <v:f eqn="sum @0 1 0"/>
+                        <v:f eqn="sum 0 0 @1"/>
+                        <v:f eqn="prod @2 1 2"/>
+                        <v:f eqn="prod @3 21600 pixelWidth"/>
+                        <v:f eqn="prod @3 21600 pixelHeight"/>
+                        <v:f eqn="sum @0 0 1"/>
+                        <v:f eqn="prod @6 1 2"/>
+                        <v:f eqn="prod @7 21600 pixelWidth"/>
+                        <v:f eqn="sum @8 21600 0"/>
+                        <v:f eqn="prod @7 21600 pixelHeight"/>
+                        <v:f eqn="sum @10 21600 0"/>
+                      </v:formulas>
+                      <v:path o:extrusionok="f" gradientshapeok="t" o:connecttype="rect"/>
+                      <o:lock v:ext="edit" aspectratio="t"/>
+                    </v:shapetype>
                     <v:shape id="Picture 13" o:spid="_x0000_s1040" type="#_x0000_t75" style="position:absolute;left:7772;width:20733;height:58810;visibility:visible;mso-wrap-style:square" o:gfxdata="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">
                       <v:imagedata r:id="rId11" o:title="" croptop="-1f" cropbottom="6f" cropleft="7469f" cropright="38143f"/>
                       <v:path arrowok="t"/>
@@ -3362,6 +3381,10 @@
                       <v:path arrowok="t"/>
                     </v:shape>
                   </v:group>
+                  <v:shapetype id="_x0000_t202" coordsize="21600,21600" o:spt="202" path="m,l,21600r21600,l21600,xe">
+                    <v:stroke joinstyle="miter"/>
+                    <v:path gradientshapeok="t" o:connecttype="rect"/>
+                  </v:shapetype>
                   <v:shape id="TextBox 3" o:spid="_x0000_s1042" type="#_x0000_t202" style="position:absolute;left:49509;top:9202;width:32495;height:9793;visibility:visible;mso-wrap-style:square;v-text-anchor:top" o:gfxdata="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" filled="f" stroked="f">
                     <v:textbox>
                       <w:txbxContent>
